--- a/CEIS209_M1_Project Create a Windows Form Application with Basic Controls.docx
+++ b/CEIS209_M1_Project Create a Windows Form Application with Basic Controls.docx
@@ -162,10 +162,10 @@
           <w:szCs w:val="22"/>
         </w:rPr>
         <w:drawing>
-          <wp:inline distT="0" distB="0" distL="0" distR="0" wp14:anchorId="37DD9CB5" wp14:editId="6EE5E032">
-            <wp:extent cx="4404631" cy="2529840"/>
-            <wp:effectExtent l="0" t="0" r="0" b="3810"/>
-            <wp:docPr id="727713013" name="Picture 1"/>
+          <wp:inline distT="0" distB="0" distL="0" distR="0" wp14:anchorId="752302CD" wp14:editId="44667E94">
+            <wp:extent cx="5715495" cy="3718882"/>
+            <wp:effectExtent l="0" t="0" r="0" b="0"/>
+            <wp:docPr id="2049469607" name="Picture 1" descr="A screenshot of a computer&#10;&#10;Description automatically generated"/>
             <wp:cNvGraphicFramePr>
               <a:graphicFrameLocks xmlns:a="http://schemas.openxmlformats.org/drawingml/2006/main" noChangeAspect="1"/>
             </wp:cNvGraphicFramePr>
@@ -173,7 +173,7 @@
               <a:graphicData uri="http://schemas.openxmlformats.org/drawingml/2006/picture">
                 <pic:pic xmlns:pic="http://schemas.openxmlformats.org/drawingml/2006/picture">
                   <pic:nvPicPr>
-                    <pic:cNvPr id="727713013" name=""/>
+                    <pic:cNvPr id="2049469607" name="Picture 1" descr="A screenshot of a computer&#10;&#10;Description automatically generated"/>
                     <pic:cNvPicPr/>
                   </pic:nvPicPr>
                   <pic:blipFill>
@@ -185,7 +185,7 @@
                   <pic:spPr>
                     <a:xfrm>
                       <a:off x="0" y="0"/>
-                      <a:ext cx="4490183" cy="2578978"/>
+                      <a:ext cx="5715495" cy="3718882"/>
                     </a:xfrm>
                     <a:prstGeom prst="rect">
                       <a:avLst/>
@@ -299,10 +299,11 @@
           <w:sz w:val="22"/>
           <w:szCs w:val="22"/>
         </w:rPr>
-        <w:t xml:space="preserve"> code (only the code for the form, not </w:t>
-      </w:r>
-      <w:proofErr w:type="spellStart"/>
-      <w:r>
+        <w:t xml:space="preserve"> code (only the code for the form, not program.cs):</w:t>
+      </w:r>
+    </w:p>
+    <w:p>
+      <w:pPr>
         <w:rPr>
           <w:rFonts w:ascii="Arial" w:hAnsi="Arial" w:cs="Arial"/>
           <w:b/>
@@ -310,392 +311,160 @@
           <w:sz w:val="22"/>
           <w:szCs w:val="22"/>
         </w:rPr>
-        <w:t>program.cs</w:t>
-      </w:r>
-      <w:proofErr w:type="spellEnd"/>
-      <w:r>
-        <w:rPr>
-          <w:rFonts w:ascii="Arial" w:hAnsi="Arial" w:cs="Arial"/>
-          <w:b/>
-          <w:i/>
-          <w:sz w:val="22"/>
-          <w:szCs w:val="22"/>
-        </w:rPr>
-        <w:t>):</w:t>
-      </w:r>
-    </w:p>
-    <w:p>
-      <w:pPr>
-        <w:rPr>
-          <w:rFonts w:ascii="Arial" w:hAnsi="Arial" w:cs="Arial"/>
-          <w:b/>
-          <w:i/>
-          <w:sz w:val="22"/>
-          <w:szCs w:val="22"/>
-        </w:rPr>
-      </w:pPr>
-    </w:p>
-    <w:p>
-      <w:pPr>
-        <w:rPr>
-          <w:rFonts w:ascii="Arial" w:hAnsi="Arial" w:cs="Arial"/>
-          <w:sz w:val="22"/>
-          <w:szCs w:val="22"/>
-        </w:rPr>
-      </w:pPr>
-      <w:r>
-        <w:rPr>
-          <w:rFonts w:ascii="Arial" w:hAnsi="Arial" w:cs="Arial"/>
-          <w:sz w:val="22"/>
-          <w:szCs w:val="22"/>
-        </w:rPr>
-        <w:t xml:space="preserve">using </w:t>
-      </w:r>
-      <w:proofErr w:type="gramStart"/>
-      <w:r>
-        <w:rPr>
-          <w:rFonts w:ascii="Arial" w:hAnsi="Arial" w:cs="Arial"/>
-          <w:sz w:val="22"/>
-          <w:szCs w:val="22"/>
-        </w:rPr>
-        <w:t>System;</w:t>
-      </w:r>
-      <w:proofErr w:type="gramEnd"/>
-    </w:p>
-    <w:p>
-      <w:pPr>
-        <w:rPr>
-          <w:rFonts w:ascii="Arial" w:hAnsi="Arial" w:cs="Arial"/>
-          <w:sz w:val="22"/>
-          <w:szCs w:val="22"/>
-        </w:rPr>
-      </w:pPr>
-      <w:r>
-        <w:rPr>
-          <w:rFonts w:ascii="Arial" w:hAnsi="Arial" w:cs="Arial"/>
-          <w:sz w:val="22"/>
-          <w:szCs w:val="22"/>
-        </w:rPr>
-        <w:t xml:space="preserve">using </w:t>
-      </w:r>
-      <w:proofErr w:type="spellStart"/>
-      <w:proofErr w:type="gramStart"/>
-      <w:r>
-        <w:rPr>
-          <w:rFonts w:ascii="Arial" w:hAnsi="Arial" w:cs="Arial"/>
-          <w:sz w:val="22"/>
-          <w:szCs w:val="22"/>
-        </w:rPr>
-        <w:t>System.Collections.Generic</w:t>
-      </w:r>
-      <w:proofErr w:type="spellEnd"/>
-      <w:proofErr w:type="gramEnd"/>
-      <w:r>
-        <w:rPr>
-          <w:rFonts w:ascii="Arial" w:hAnsi="Arial" w:cs="Arial"/>
-          <w:sz w:val="22"/>
-          <w:szCs w:val="22"/>
-        </w:rPr>
-        <w:t>;</w:t>
-      </w:r>
-    </w:p>
-    <w:p>
-      <w:pPr>
-        <w:rPr>
-          <w:rFonts w:ascii="Arial" w:hAnsi="Arial" w:cs="Arial"/>
-          <w:sz w:val="22"/>
-          <w:szCs w:val="22"/>
-        </w:rPr>
-      </w:pPr>
-      <w:r>
-        <w:rPr>
-          <w:rFonts w:ascii="Arial" w:hAnsi="Arial" w:cs="Arial"/>
-          <w:sz w:val="22"/>
-          <w:szCs w:val="22"/>
-        </w:rPr>
-        <w:t xml:space="preserve">using </w:t>
-      </w:r>
-      <w:proofErr w:type="spellStart"/>
-      <w:r>
-        <w:rPr>
-          <w:rFonts w:ascii="Arial" w:hAnsi="Arial" w:cs="Arial"/>
-          <w:sz w:val="22"/>
-          <w:szCs w:val="22"/>
-        </w:rPr>
-        <w:t>System.</w:t>
-      </w:r>
-      <w:proofErr w:type="gramStart"/>
-      <w:r>
-        <w:rPr>
-          <w:rFonts w:ascii="Arial" w:hAnsi="Arial" w:cs="Arial"/>
-          <w:sz w:val="22"/>
-          <w:szCs w:val="22"/>
-        </w:rPr>
-        <w:t>ComponentModel</w:t>
-      </w:r>
-      <w:proofErr w:type="spellEnd"/>
-      <w:r>
-        <w:rPr>
-          <w:rFonts w:ascii="Arial" w:hAnsi="Arial" w:cs="Arial"/>
-          <w:sz w:val="22"/>
-          <w:szCs w:val="22"/>
-        </w:rPr>
-        <w:t>;</w:t>
-      </w:r>
-      <w:proofErr w:type="gramEnd"/>
-    </w:p>
-    <w:p>
-      <w:pPr>
-        <w:rPr>
-          <w:rFonts w:ascii="Arial" w:hAnsi="Arial" w:cs="Arial"/>
-          <w:sz w:val="22"/>
-          <w:szCs w:val="22"/>
-        </w:rPr>
-      </w:pPr>
-      <w:r>
-        <w:rPr>
-          <w:rFonts w:ascii="Arial" w:hAnsi="Arial" w:cs="Arial"/>
-          <w:sz w:val="22"/>
-          <w:szCs w:val="22"/>
-        </w:rPr>
-        <w:t xml:space="preserve">using </w:t>
-      </w:r>
-      <w:proofErr w:type="spellStart"/>
-      <w:r>
-        <w:rPr>
-          <w:rFonts w:ascii="Arial" w:hAnsi="Arial" w:cs="Arial"/>
-          <w:sz w:val="22"/>
-          <w:szCs w:val="22"/>
-        </w:rPr>
-        <w:t>System.</w:t>
-      </w:r>
-      <w:proofErr w:type="gramStart"/>
-      <w:r>
-        <w:rPr>
-          <w:rFonts w:ascii="Arial" w:hAnsi="Arial" w:cs="Arial"/>
-          <w:sz w:val="22"/>
-          <w:szCs w:val="22"/>
-        </w:rPr>
-        <w:t>Data</w:t>
-      </w:r>
-      <w:proofErr w:type="spellEnd"/>
-      <w:r>
-        <w:rPr>
-          <w:rFonts w:ascii="Arial" w:hAnsi="Arial" w:cs="Arial"/>
-          <w:sz w:val="22"/>
-          <w:szCs w:val="22"/>
-        </w:rPr>
-        <w:t>;</w:t>
-      </w:r>
-      <w:proofErr w:type="gramEnd"/>
-    </w:p>
-    <w:p>
-      <w:pPr>
-        <w:rPr>
-          <w:rFonts w:ascii="Arial" w:hAnsi="Arial" w:cs="Arial"/>
-          <w:sz w:val="22"/>
-          <w:szCs w:val="22"/>
-        </w:rPr>
-      </w:pPr>
-      <w:r>
-        <w:rPr>
-          <w:rFonts w:ascii="Arial" w:hAnsi="Arial" w:cs="Arial"/>
-          <w:sz w:val="22"/>
-          <w:szCs w:val="22"/>
-        </w:rPr>
-        <w:t xml:space="preserve">using </w:t>
-      </w:r>
-      <w:proofErr w:type="spellStart"/>
-      <w:r>
-        <w:rPr>
-          <w:rFonts w:ascii="Arial" w:hAnsi="Arial" w:cs="Arial"/>
-          <w:sz w:val="22"/>
-          <w:szCs w:val="22"/>
-        </w:rPr>
-        <w:t>System.</w:t>
-      </w:r>
-      <w:proofErr w:type="gramStart"/>
-      <w:r>
-        <w:rPr>
-          <w:rFonts w:ascii="Arial" w:hAnsi="Arial" w:cs="Arial"/>
-          <w:sz w:val="22"/>
-          <w:szCs w:val="22"/>
-        </w:rPr>
-        <w:t>Drawing</w:t>
-      </w:r>
-      <w:proofErr w:type="spellEnd"/>
-      <w:r>
-        <w:rPr>
-          <w:rFonts w:ascii="Arial" w:hAnsi="Arial" w:cs="Arial"/>
-          <w:sz w:val="22"/>
-          <w:szCs w:val="22"/>
-        </w:rPr>
-        <w:t>;</w:t>
-      </w:r>
-      <w:proofErr w:type="gramEnd"/>
-    </w:p>
-    <w:p>
-      <w:pPr>
-        <w:rPr>
-          <w:rFonts w:ascii="Arial" w:hAnsi="Arial" w:cs="Arial"/>
-          <w:sz w:val="22"/>
-          <w:szCs w:val="22"/>
-        </w:rPr>
-      </w:pPr>
-      <w:r>
-        <w:rPr>
-          <w:rFonts w:ascii="Arial" w:hAnsi="Arial" w:cs="Arial"/>
-          <w:sz w:val="22"/>
-          <w:szCs w:val="22"/>
-        </w:rPr>
-        <w:t xml:space="preserve">using </w:t>
-      </w:r>
-      <w:proofErr w:type="spellStart"/>
-      <w:r>
-        <w:rPr>
-          <w:rFonts w:ascii="Arial" w:hAnsi="Arial" w:cs="Arial"/>
-          <w:sz w:val="22"/>
-          <w:szCs w:val="22"/>
-        </w:rPr>
-        <w:t>System.</w:t>
-      </w:r>
-      <w:proofErr w:type="gramStart"/>
-      <w:r>
-        <w:rPr>
-          <w:rFonts w:ascii="Arial" w:hAnsi="Arial" w:cs="Arial"/>
-          <w:sz w:val="22"/>
-          <w:szCs w:val="22"/>
-        </w:rPr>
-        <w:t>Linq</w:t>
-      </w:r>
-      <w:proofErr w:type="spellEnd"/>
-      <w:r>
-        <w:rPr>
-          <w:rFonts w:ascii="Arial" w:hAnsi="Arial" w:cs="Arial"/>
-          <w:sz w:val="22"/>
-          <w:szCs w:val="22"/>
-        </w:rPr>
-        <w:t>;</w:t>
-      </w:r>
-      <w:proofErr w:type="gramEnd"/>
-    </w:p>
-    <w:p>
-      <w:pPr>
-        <w:rPr>
-          <w:rFonts w:ascii="Arial" w:hAnsi="Arial" w:cs="Arial"/>
-          <w:sz w:val="22"/>
-          <w:szCs w:val="22"/>
-        </w:rPr>
-      </w:pPr>
-      <w:r>
-        <w:rPr>
-          <w:rFonts w:ascii="Arial" w:hAnsi="Arial" w:cs="Arial"/>
-          <w:sz w:val="22"/>
-          <w:szCs w:val="22"/>
-        </w:rPr>
-        <w:t xml:space="preserve">using </w:t>
-      </w:r>
-      <w:proofErr w:type="spellStart"/>
-      <w:r>
-        <w:rPr>
-          <w:rFonts w:ascii="Arial" w:hAnsi="Arial" w:cs="Arial"/>
-          <w:sz w:val="22"/>
-          <w:szCs w:val="22"/>
-        </w:rPr>
-        <w:t>System.</w:t>
-      </w:r>
-      <w:proofErr w:type="gramStart"/>
-      <w:r>
-        <w:rPr>
-          <w:rFonts w:ascii="Arial" w:hAnsi="Arial" w:cs="Arial"/>
-          <w:sz w:val="22"/>
-          <w:szCs w:val="22"/>
-        </w:rPr>
-        <w:t>Text</w:t>
-      </w:r>
-      <w:proofErr w:type="spellEnd"/>
-      <w:r>
-        <w:rPr>
-          <w:rFonts w:ascii="Arial" w:hAnsi="Arial" w:cs="Arial"/>
-          <w:sz w:val="22"/>
-          <w:szCs w:val="22"/>
-        </w:rPr>
-        <w:t>;</w:t>
-      </w:r>
-      <w:proofErr w:type="gramEnd"/>
-    </w:p>
-    <w:p>
-      <w:pPr>
-        <w:rPr>
-          <w:rFonts w:ascii="Arial" w:hAnsi="Arial" w:cs="Arial"/>
-          <w:sz w:val="22"/>
-          <w:szCs w:val="22"/>
-        </w:rPr>
-      </w:pPr>
-      <w:r>
-        <w:rPr>
-          <w:rFonts w:ascii="Arial" w:hAnsi="Arial" w:cs="Arial"/>
-          <w:sz w:val="22"/>
-          <w:szCs w:val="22"/>
-        </w:rPr>
-        <w:t xml:space="preserve">using </w:t>
-      </w:r>
-      <w:proofErr w:type="spellStart"/>
-      <w:proofErr w:type="gramStart"/>
-      <w:r>
-        <w:rPr>
-          <w:rFonts w:ascii="Arial" w:hAnsi="Arial" w:cs="Arial"/>
-          <w:sz w:val="22"/>
-          <w:szCs w:val="22"/>
-        </w:rPr>
-        <w:t>System.Threading.Tasks</w:t>
-      </w:r>
-      <w:proofErr w:type="spellEnd"/>
-      <w:proofErr w:type="gramEnd"/>
-      <w:r>
-        <w:rPr>
-          <w:rFonts w:ascii="Arial" w:hAnsi="Arial" w:cs="Arial"/>
-          <w:sz w:val="22"/>
-          <w:szCs w:val="22"/>
-        </w:rPr>
-        <w:t>;</w:t>
-      </w:r>
-    </w:p>
-    <w:p>
-      <w:pPr>
-        <w:rPr>
-          <w:rFonts w:ascii="Arial" w:hAnsi="Arial" w:cs="Arial"/>
-          <w:sz w:val="22"/>
-          <w:szCs w:val="22"/>
-        </w:rPr>
-      </w:pPr>
-      <w:r>
-        <w:rPr>
-          <w:rFonts w:ascii="Arial" w:hAnsi="Arial" w:cs="Arial"/>
-          <w:sz w:val="22"/>
-          <w:szCs w:val="22"/>
-        </w:rPr>
-        <w:t xml:space="preserve">using </w:t>
-      </w:r>
-      <w:proofErr w:type="spellStart"/>
-      <w:proofErr w:type="gramStart"/>
-      <w:r>
-        <w:rPr>
-          <w:rFonts w:ascii="Arial" w:hAnsi="Arial" w:cs="Arial"/>
-          <w:sz w:val="22"/>
-          <w:szCs w:val="22"/>
-        </w:rPr>
-        <w:t>System.Windows.Forms</w:t>
-      </w:r>
-      <w:proofErr w:type="spellEnd"/>
-      <w:proofErr w:type="gramEnd"/>
-      <w:r>
-        <w:rPr>
-          <w:rFonts w:ascii="Arial" w:hAnsi="Arial" w:cs="Arial"/>
-          <w:sz w:val="22"/>
-          <w:szCs w:val="22"/>
-        </w:rPr>
-        <w:t>;</w:t>
+      </w:pPr>
+    </w:p>
+    <w:p>
+      <w:pPr>
+        <w:rPr>
+          <w:rFonts w:ascii="Arial" w:hAnsi="Arial" w:cs="Arial"/>
+          <w:sz w:val="22"/>
+          <w:szCs w:val="22"/>
+        </w:rPr>
+      </w:pPr>
+      <w:r>
+        <w:rPr>
+          <w:rFonts w:ascii="Arial" w:hAnsi="Arial" w:cs="Arial"/>
+          <w:sz w:val="22"/>
+          <w:szCs w:val="22"/>
+        </w:rPr>
+        <w:t>using System;</w:t>
+      </w:r>
+    </w:p>
+    <w:p>
+      <w:pPr>
+        <w:rPr>
+          <w:rFonts w:ascii="Arial" w:hAnsi="Arial" w:cs="Arial"/>
+          <w:sz w:val="22"/>
+          <w:szCs w:val="22"/>
+        </w:rPr>
+      </w:pPr>
+      <w:r>
+        <w:rPr>
+          <w:rFonts w:ascii="Arial" w:hAnsi="Arial" w:cs="Arial"/>
+          <w:sz w:val="22"/>
+          <w:szCs w:val="22"/>
+        </w:rPr>
+        <w:t>using System.Collections.Generic;</w:t>
+      </w:r>
+    </w:p>
+    <w:p>
+      <w:pPr>
+        <w:rPr>
+          <w:rFonts w:ascii="Arial" w:hAnsi="Arial" w:cs="Arial"/>
+          <w:sz w:val="22"/>
+          <w:szCs w:val="22"/>
+        </w:rPr>
+      </w:pPr>
+      <w:r>
+        <w:rPr>
+          <w:rFonts w:ascii="Arial" w:hAnsi="Arial" w:cs="Arial"/>
+          <w:sz w:val="22"/>
+          <w:szCs w:val="22"/>
+        </w:rPr>
+        <w:t>using System.ComponentModel;</w:t>
+      </w:r>
+    </w:p>
+    <w:p>
+      <w:pPr>
+        <w:rPr>
+          <w:rFonts w:ascii="Arial" w:hAnsi="Arial" w:cs="Arial"/>
+          <w:sz w:val="22"/>
+          <w:szCs w:val="22"/>
+        </w:rPr>
+      </w:pPr>
+      <w:r>
+        <w:rPr>
+          <w:rFonts w:ascii="Arial" w:hAnsi="Arial" w:cs="Arial"/>
+          <w:sz w:val="22"/>
+          <w:szCs w:val="22"/>
+        </w:rPr>
+        <w:t>using System.Data;</w:t>
+      </w:r>
+    </w:p>
+    <w:p>
+      <w:pPr>
+        <w:rPr>
+          <w:rFonts w:ascii="Arial" w:hAnsi="Arial" w:cs="Arial"/>
+          <w:sz w:val="22"/>
+          <w:szCs w:val="22"/>
+        </w:rPr>
+      </w:pPr>
+      <w:r>
+        <w:rPr>
+          <w:rFonts w:ascii="Arial" w:hAnsi="Arial" w:cs="Arial"/>
+          <w:sz w:val="22"/>
+          <w:szCs w:val="22"/>
+        </w:rPr>
+        <w:t>using System.Drawing;</w:t>
+      </w:r>
+    </w:p>
+    <w:p>
+      <w:pPr>
+        <w:rPr>
+          <w:rFonts w:ascii="Arial" w:hAnsi="Arial" w:cs="Arial"/>
+          <w:sz w:val="22"/>
+          <w:szCs w:val="22"/>
+        </w:rPr>
+      </w:pPr>
+      <w:r>
+        <w:rPr>
+          <w:rFonts w:ascii="Arial" w:hAnsi="Arial" w:cs="Arial"/>
+          <w:sz w:val="22"/>
+          <w:szCs w:val="22"/>
+        </w:rPr>
+        <w:t>using System.Linq;</w:t>
+      </w:r>
+    </w:p>
+    <w:p>
+      <w:pPr>
+        <w:rPr>
+          <w:rFonts w:ascii="Arial" w:hAnsi="Arial" w:cs="Arial"/>
+          <w:sz w:val="22"/>
+          <w:szCs w:val="22"/>
+        </w:rPr>
+      </w:pPr>
+      <w:r>
+        <w:rPr>
+          <w:rFonts w:ascii="Arial" w:hAnsi="Arial" w:cs="Arial"/>
+          <w:sz w:val="22"/>
+          <w:szCs w:val="22"/>
+        </w:rPr>
+        <w:t>using System.Text;</w:t>
+      </w:r>
+    </w:p>
+    <w:p>
+      <w:pPr>
+        <w:rPr>
+          <w:rFonts w:ascii="Arial" w:hAnsi="Arial" w:cs="Arial"/>
+          <w:sz w:val="22"/>
+          <w:szCs w:val="22"/>
+        </w:rPr>
+      </w:pPr>
+      <w:r>
+        <w:rPr>
+          <w:rFonts w:ascii="Arial" w:hAnsi="Arial" w:cs="Arial"/>
+          <w:sz w:val="22"/>
+          <w:szCs w:val="22"/>
+        </w:rPr>
+        <w:lastRenderedPageBreak/>
+        <w:t>using System.Threading.Tasks;</w:t>
+      </w:r>
+    </w:p>
+    <w:p>
+      <w:pPr>
+        <w:rPr>
+          <w:rFonts w:ascii="Arial" w:hAnsi="Arial" w:cs="Arial"/>
+          <w:sz w:val="22"/>
+          <w:szCs w:val="22"/>
+        </w:rPr>
+      </w:pPr>
+      <w:r>
+        <w:rPr>
+          <w:rFonts w:ascii="Arial" w:hAnsi="Arial" w:cs="Arial"/>
+          <w:sz w:val="22"/>
+          <w:szCs w:val="22"/>
+        </w:rPr>
+        <w:t>using System.Windows.Forms;</w:t>
       </w:r>
     </w:p>
     <w:p>
@@ -755,35 +524,7 @@
           <w:sz w:val="22"/>
           <w:szCs w:val="22"/>
         </w:rPr>
-        <w:t xml:space="preserve">    public partial class </w:t>
-      </w:r>
-      <w:proofErr w:type="spellStart"/>
-      <w:proofErr w:type="gramStart"/>
-      <w:r>
-        <w:rPr>
-          <w:rFonts w:ascii="Arial" w:hAnsi="Arial" w:cs="Arial"/>
-          <w:sz w:val="22"/>
-          <w:szCs w:val="22"/>
-        </w:rPr>
-        <w:t>titleLabel</w:t>
-      </w:r>
-      <w:proofErr w:type="spellEnd"/>
-      <w:r>
-        <w:rPr>
-          <w:rFonts w:ascii="Arial" w:hAnsi="Arial" w:cs="Arial"/>
-          <w:sz w:val="22"/>
-          <w:szCs w:val="22"/>
-        </w:rPr>
-        <w:t xml:space="preserve"> :</w:t>
-      </w:r>
-      <w:proofErr w:type="gramEnd"/>
-      <w:r>
-        <w:rPr>
-          <w:rFonts w:ascii="Arial" w:hAnsi="Arial" w:cs="Arial"/>
-          <w:sz w:val="22"/>
-          <w:szCs w:val="22"/>
-        </w:rPr>
-        <w:t xml:space="preserve"> Form</w:t>
+        <w:t xml:space="preserve">    public partial class titleLabel : Form</w:t>
       </w:r>
     </w:p>
     <w:p>
@@ -817,52 +558,23 @@
           <w:sz w:val="22"/>
           <w:szCs w:val="22"/>
         </w:rPr>
-        <w:t xml:space="preserve">        public </w:t>
-      </w:r>
-      <w:proofErr w:type="spellStart"/>
-      <w:proofErr w:type="gramStart"/>
-      <w:r>
-        <w:rPr>
-          <w:rFonts w:ascii="Arial" w:hAnsi="Arial" w:cs="Arial"/>
-          <w:sz w:val="22"/>
-          <w:szCs w:val="22"/>
-        </w:rPr>
-        <w:t>titleLabel</w:t>
-      </w:r>
-      <w:proofErr w:type="spellEnd"/>
-      <w:r>
-        <w:rPr>
-          <w:rFonts w:ascii="Arial" w:hAnsi="Arial" w:cs="Arial"/>
-          <w:sz w:val="22"/>
-          <w:szCs w:val="22"/>
-        </w:rPr>
-        <w:t>(</w:t>
-      </w:r>
-      <w:proofErr w:type="gramEnd"/>
-      <w:r>
-        <w:rPr>
-          <w:rFonts w:ascii="Arial" w:hAnsi="Arial" w:cs="Arial"/>
-          <w:sz w:val="22"/>
-          <w:szCs w:val="22"/>
-        </w:rPr>
-        <w:t>)</w:t>
-      </w:r>
-    </w:p>
-    <w:p>
-      <w:pPr>
-        <w:rPr>
-          <w:rFonts w:ascii="Arial" w:hAnsi="Arial" w:cs="Arial"/>
-          <w:sz w:val="22"/>
-          <w:szCs w:val="22"/>
-        </w:rPr>
-      </w:pPr>
-      <w:r>
-        <w:rPr>
-          <w:rFonts w:ascii="Arial" w:hAnsi="Arial" w:cs="Arial"/>
-          <w:sz w:val="22"/>
-          <w:szCs w:val="22"/>
-        </w:rPr>
-        <w:lastRenderedPageBreak/>
+        <w:t xml:space="preserve">        public titleLabel()</w:t>
+      </w:r>
+    </w:p>
+    <w:p>
+      <w:pPr>
+        <w:rPr>
+          <w:rFonts w:ascii="Arial" w:hAnsi="Arial" w:cs="Arial"/>
+          <w:sz w:val="22"/>
+          <w:szCs w:val="22"/>
+        </w:rPr>
+      </w:pPr>
+      <w:r>
+        <w:rPr>
+          <w:rFonts w:ascii="Arial" w:hAnsi="Arial" w:cs="Arial"/>
+          <w:sz w:val="22"/>
+          <w:szCs w:val="22"/>
+        </w:rPr>
         <w:t xml:space="preserve">        {</w:t>
       </w:r>
     </w:p>
@@ -880,25 +592,7 @@
           <w:sz w:val="22"/>
           <w:szCs w:val="22"/>
         </w:rPr>
-        <w:t xml:space="preserve">            </w:t>
-      </w:r>
-      <w:proofErr w:type="gramStart"/>
-      <w:r>
-        <w:rPr>
-          <w:rFonts w:ascii="Arial" w:hAnsi="Arial" w:cs="Arial"/>
-          <w:sz w:val="22"/>
-          <w:szCs w:val="22"/>
-        </w:rPr>
-        <w:t>InitializeComponent(</w:t>
-      </w:r>
-      <w:proofErr w:type="gramEnd"/>
-      <w:r>
-        <w:rPr>
-          <w:rFonts w:ascii="Arial" w:hAnsi="Arial" w:cs="Arial"/>
-          <w:sz w:val="22"/>
-          <w:szCs w:val="22"/>
-        </w:rPr>
-        <w:t>);</w:t>
+        <w:t xml:space="preserve">            InitializeComponent();</w:t>
       </w:r>
     </w:p>
     <w:p>
@@ -941,61 +635,7 @@
           <w:sz w:val="22"/>
           <w:szCs w:val="22"/>
         </w:rPr>
-        <w:t xml:space="preserve">        private void </w:t>
-      </w:r>
-      <w:proofErr w:type="spellStart"/>
-      <w:r>
-        <w:rPr>
-          <w:rFonts w:ascii="Arial" w:hAnsi="Arial" w:cs="Arial"/>
-          <w:sz w:val="22"/>
-          <w:szCs w:val="22"/>
-        </w:rPr>
-        <w:t>artistLabel_</w:t>
-      </w:r>
-      <w:proofErr w:type="gramStart"/>
-      <w:r>
-        <w:rPr>
-          <w:rFonts w:ascii="Arial" w:hAnsi="Arial" w:cs="Arial"/>
-          <w:sz w:val="22"/>
-          <w:szCs w:val="22"/>
-        </w:rPr>
-        <w:t>Click</w:t>
-      </w:r>
-      <w:proofErr w:type="spellEnd"/>
-      <w:r>
-        <w:rPr>
-          <w:rFonts w:ascii="Arial" w:hAnsi="Arial" w:cs="Arial"/>
-          <w:sz w:val="22"/>
-          <w:szCs w:val="22"/>
-        </w:rPr>
-        <w:t>(</w:t>
-      </w:r>
-      <w:proofErr w:type="gramEnd"/>
-      <w:r>
-        <w:rPr>
-          <w:rFonts w:ascii="Arial" w:hAnsi="Arial" w:cs="Arial"/>
-          <w:sz w:val="22"/>
-          <w:szCs w:val="22"/>
-        </w:rPr>
-        <w:t xml:space="preserve">object sender, </w:t>
-      </w:r>
-      <w:proofErr w:type="spellStart"/>
-      <w:r>
-        <w:rPr>
-          <w:rFonts w:ascii="Arial" w:hAnsi="Arial" w:cs="Arial"/>
-          <w:sz w:val="22"/>
-          <w:szCs w:val="22"/>
-        </w:rPr>
-        <w:t>EventArgs</w:t>
-      </w:r>
-      <w:proofErr w:type="spellEnd"/>
-      <w:r>
-        <w:rPr>
-          <w:rFonts w:ascii="Arial" w:hAnsi="Arial" w:cs="Arial"/>
-          <w:sz w:val="22"/>
-          <w:szCs w:val="22"/>
-        </w:rPr>
-        <w:t xml:space="preserve"> e)</w:t>
+        <w:t xml:space="preserve">        private void artistLabel_Click(object sender, EventArgs e)</w:t>
       </w:r>
     </w:p>
     <w:p>
@@ -1064,61 +704,7 @@
           <w:sz w:val="22"/>
           <w:szCs w:val="22"/>
         </w:rPr>
-        <w:t xml:space="preserve">        private void </w:t>
-      </w:r>
-      <w:proofErr w:type="spellStart"/>
-      <w:r>
-        <w:rPr>
-          <w:rFonts w:ascii="Arial" w:hAnsi="Arial" w:cs="Arial"/>
-          <w:sz w:val="22"/>
-          <w:szCs w:val="22"/>
-        </w:rPr>
-        <w:t>Addbutton_</w:t>
-      </w:r>
-      <w:proofErr w:type="gramStart"/>
-      <w:r>
-        <w:rPr>
-          <w:rFonts w:ascii="Arial" w:hAnsi="Arial" w:cs="Arial"/>
-          <w:sz w:val="22"/>
-          <w:szCs w:val="22"/>
-        </w:rPr>
-        <w:t>Click</w:t>
-      </w:r>
-      <w:proofErr w:type="spellEnd"/>
-      <w:r>
-        <w:rPr>
-          <w:rFonts w:ascii="Arial" w:hAnsi="Arial" w:cs="Arial"/>
-          <w:sz w:val="22"/>
-          <w:szCs w:val="22"/>
-        </w:rPr>
-        <w:t>(</w:t>
-      </w:r>
-      <w:proofErr w:type="gramEnd"/>
-      <w:r>
-        <w:rPr>
-          <w:rFonts w:ascii="Arial" w:hAnsi="Arial" w:cs="Arial"/>
-          <w:sz w:val="22"/>
-          <w:szCs w:val="22"/>
-        </w:rPr>
-        <w:t xml:space="preserve">object sender, </w:t>
-      </w:r>
-      <w:proofErr w:type="spellStart"/>
-      <w:r>
-        <w:rPr>
-          <w:rFonts w:ascii="Arial" w:hAnsi="Arial" w:cs="Arial"/>
-          <w:sz w:val="22"/>
-          <w:szCs w:val="22"/>
-        </w:rPr>
-        <w:t>EventArgs</w:t>
-      </w:r>
-      <w:proofErr w:type="spellEnd"/>
-      <w:r>
-        <w:rPr>
-          <w:rFonts w:ascii="Arial" w:hAnsi="Arial" w:cs="Arial"/>
-          <w:sz w:val="22"/>
-          <w:szCs w:val="22"/>
-        </w:rPr>
-        <w:t xml:space="preserve"> e)</w:t>
+        <w:t xml:space="preserve">        private void Addbutton_Click(object sender, EventArgs e)</w:t>
       </w:r>
     </w:p>
     <w:p>
@@ -1152,758 +738,246 @@
           <w:sz w:val="22"/>
           <w:szCs w:val="22"/>
         </w:rPr>
-        <w:t xml:space="preserve">            StringBuilder sb = new </w:t>
-      </w:r>
-      <w:proofErr w:type="gramStart"/>
-      <w:r>
-        <w:rPr>
-          <w:rFonts w:ascii="Arial" w:hAnsi="Arial" w:cs="Arial"/>
-          <w:sz w:val="22"/>
-          <w:szCs w:val="22"/>
-        </w:rPr>
-        <w:t>StringBuilder(</w:t>
-      </w:r>
-      <w:proofErr w:type="spellStart"/>
-      <w:proofErr w:type="gramEnd"/>
-      <w:r>
-        <w:rPr>
-          <w:rFonts w:ascii="Arial" w:hAnsi="Arial" w:cs="Arial"/>
-          <w:sz w:val="22"/>
-          <w:szCs w:val="22"/>
-        </w:rPr>
-        <w:t>outputText.Text</w:t>
-      </w:r>
-      <w:proofErr w:type="spellEnd"/>
-      <w:r>
-        <w:rPr>
-          <w:rFonts w:ascii="Arial" w:hAnsi="Arial" w:cs="Arial"/>
-          <w:sz w:val="22"/>
-          <w:szCs w:val="22"/>
-        </w:rPr>
-        <w:t>);</w:t>
-      </w:r>
-    </w:p>
-    <w:p>
-      <w:pPr>
-        <w:rPr>
-          <w:rFonts w:ascii="Arial" w:hAnsi="Arial" w:cs="Arial"/>
-          <w:sz w:val="22"/>
-          <w:szCs w:val="22"/>
-        </w:rPr>
-      </w:pPr>
-      <w:r>
-        <w:rPr>
-          <w:rFonts w:ascii="Arial" w:hAnsi="Arial" w:cs="Arial"/>
-          <w:sz w:val="22"/>
-          <w:szCs w:val="22"/>
-        </w:rPr>
-        <w:t xml:space="preserve">            string </w:t>
-      </w:r>
-      <w:proofErr w:type="spellStart"/>
-      <w:r>
-        <w:rPr>
-          <w:rFonts w:ascii="Arial" w:hAnsi="Arial" w:cs="Arial"/>
-          <w:sz w:val="22"/>
-          <w:szCs w:val="22"/>
-        </w:rPr>
-        <w:t>nl</w:t>
-      </w:r>
-      <w:proofErr w:type="spellEnd"/>
-      <w:r>
-        <w:rPr>
-          <w:rFonts w:ascii="Arial" w:hAnsi="Arial" w:cs="Arial"/>
-          <w:sz w:val="22"/>
-          <w:szCs w:val="22"/>
-        </w:rPr>
-        <w:t xml:space="preserve"> = "\r\n</w:t>
-      </w:r>
-      <w:proofErr w:type="gramStart"/>
-      <w:r>
-        <w:rPr>
-          <w:rFonts w:ascii="Arial" w:hAnsi="Arial" w:cs="Arial"/>
-          <w:sz w:val="22"/>
-          <w:szCs w:val="22"/>
-        </w:rPr>
-        <w:t>";</w:t>
-      </w:r>
-      <w:proofErr w:type="gramEnd"/>
-    </w:p>
-    <w:p>
-      <w:pPr>
-        <w:rPr>
-          <w:rFonts w:ascii="Arial" w:hAnsi="Arial" w:cs="Arial"/>
-          <w:sz w:val="22"/>
-          <w:szCs w:val="22"/>
-        </w:rPr>
-      </w:pPr>
-    </w:p>
-    <w:p>
-      <w:pPr>
-        <w:rPr>
-          <w:rFonts w:ascii="Arial" w:hAnsi="Arial" w:cs="Arial"/>
-          <w:sz w:val="22"/>
-          <w:szCs w:val="22"/>
-        </w:rPr>
-      </w:pPr>
-      <w:r>
-        <w:rPr>
-          <w:rFonts w:ascii="Arial" w:hAnsi="Arial" w:cs="Arial"/>
-          <w:sz w:val="22"/>
-          <w:szCs w:val="22"/>
-        </w:rPr>
-        <w:t xml:space="preserve">            </w:t>
-      </w:r>
-      <w:proofErr w:type="spellStart"/>
-      <w:proofErr w:type="gramStart"/>
-      <w:r>
-        <w:rPr>
-          <w:rFonts w:ascii="Arial" w:hAnsi="Arial" w:cs="Arial"/>
-          <w:sz w:val="22"/>
-          <w:szCs w:val="22"/>
-        </w:rPr>
-        <w:t>sb.Append</w:t>
-      </w:r>
-      <w:proofErr w:type="spellEnd"/>
-      <w:proofErr w:type="gramEnd"/>
-      <w:r>
-        <w:rPr>
-          <w:rFonts w:ascii="Arial" w:hAnsi="Arial" w:cs="Arial"/>
-          <w:sz w:val="22"/>
-          <w:szCs w:val="22"/>
-        </w:rPr>
-        <w:t>(</w:t>
-      </w:r>
-      <w:proofErr w:type="spellStart"/>
-      <w:r>
-        <w:rPr>
-          <w:rFonts w:ascii="Arial" w:hAnsi="Arial" w:cs="Arial"/>
-          <w:sz w:val="22"/>
-          <w:szCs w:val="22"/>
-        </w:rPr>
-        <w:t>titleText.Text</w:t>
-      </w:r>
-      <w:proofErr w:type="spellEnd"/>
-      <w:r>
-        <w:rPr>
-          <w:rFonts w:ascii="Arial" w:hAnsi="Arial" w:cs="Arial"/>
-          <w:sz w:val="22"/>
-          <w:szCs w:val="22"/>
-        </w:rPr>
-        <w:t>);</w:t>
-      </w:r>
-    </w:p>
-    <w:p>
-      <w:pPr>
-        <w:rPr>
-          <w:rFonts w:ascii="Arial" w:hAnsi="Arial" w:cs="Arial"/>
-          <w:sz w:val="22"/>
-          <w:szCs w:val="22"/>
-        </w:rPr>
-      </w:pPr>
-      <w:r>
-        <w:rPr>
-          <w:rFonts w:ascii="Arial" w:hAnsi="Arial" w:cs="Arial"/>
-          <w:sz w:val="22"/>
-          <w:szCs w:val="22"/>
-        </w:rPr>
-        <w:t xml:space="preserve">            </w:t>
-      </w:r>
-      <w:proofErr w:type="spellStart"/>
-      <w:proofErr w:type="gramStart"/>
-      <w:r>
-        <w:rPr>
-          <w:rFonts w:ascii="Arial" w:hAnsi="Arial" w:cs="Arial"/>
-          <w:sz w:val="22"/>
-          <w:szCs w:val="22"/>
-        </w:rPr>
-        <w:t>sb.Append</w:t>
-      </w:r>
-      <w:proofErr w:type="spellEnd"/>
-      <w:proofErr w:type="gramEnd"/>
-      <w:r>
-        <w:rPr>
-          <w:rFonts w:ascii="Arial" w:hAnsi="Arial" w:cs="Arial"/>
-          <w:sz w:val="22"/>
-          <w:szCs w:val="22"/>
-        </w:rPr>
-        <w:t>(</w:t>
-      </w:r>
-      <w:proofErr w:type="spellStart"/>
-      <w:r>
-        <w:rPr>
-          <w:rFonts w:ascii="Arial" w:hAnsi="Arial" w:cs="Arial"/>
-          <w:sz w:val="22"/>
-          <w:szCs w:val="22"/>
-        </w:rPr>
-        <w:t>nl</w:t>
-      </w:r>
-      <w:proofErr w:type="spellEnd"/>
-      <w:r>
-        <w:rPr>
-          <w:rFonts w:ascii="Arial" w:hAnsi="Arial" w:cs="Arial"/>
-          <w:sz w:val="22"/>
-          <w:szCs w:val="22"/>
-        </w:rPr>
-        <w:t>);</w:t>
-      </w:r>
-    </w:p>
-    <w:p>
-      <w:pPr>
-        <w:rPr>
-          <w:rFonts w:ascii="Arial" w:hAnsi="Arial" w:cs="Arial"/>
-          <w:sz w:val="22"/>
-          <w:szCs w:val="22"/>
-        </w:rPr>
-      </w:pPr>
-      <w:r>
-        <w:rPr>
-          <w:rFonts w:ascii="Arial" w:hAnsi="Arial" w:cs="Arial"/>
-          <w:sz w:val="22"/>
-          <w:szCs w:val="22"/>
-        </w:rPr>
-        <w:t xml:space="preserve">            </w:t>
-      </w:r>
-      <w:proofErr w:type="spellStart"/>
-      <w:proofErr w:type="gramStart"/>
-      <w:r>
-        <w:rPr>
-          <w:rFonts w:ascii="Arial" w:hAnsi="Arial" w:cs="Arial"/>
-          <w:sz w:val="22"/>
-          <w:szCs w:val="22"/>
-        </w:rPr>
-        <w:t>sb.Append</w:t>
-      </w:r>
-      <w:proofErr w:type="spellEnd"/>
-      <w:proofErr w:type="gramEnd"/>
-      <w:r>
-        <w:rPr>
-          <w:rFonts w:ascii="Arial" w:hAnsi="Arial" w:cs="Arial"/>
-          <w:sz w:val="22"/>
-          <w:szCs w:val="22"/>
-        </w:rPr>
-        <w:t>(</w:t>
-      </w:r>
-      <w:proofErr w:type="spellStart"/>
-      <w:r>
-        <w:rPr>
-          <w:rFonts w:ascii="Arial" w:hAnsi="Arial" w:cs="Arial"/>
-          <w:sz w:val="22"/>
-          <w:szCs w:val="22"/>
-        </w:rPr>
-        <w:t>artistText.Text</w:t>
-      </w:r>
-      <w:proofErr w:type="spellEnd"/>
-      <w:r>
-        <w:rPr>
-          <w:rFonts w:ascii="Arial" w:hAnsi="Arial" w:cs="Arial"/>
-          <w:sz w:val="22"/>
-          <w:szCs w:val="22"/>
-        </w:rPr>
-        <w:t>);</w:t>
-      </w:r>
-    </w:p>
-    <w:p>
-      <w:pPr>
-        <w:rPr>
-          <w:rFonts w:ascii="Arial" w:hAnsi="Arial" w:cs="Arial"/>
-          <w:sz w:val="22"/>
-          <w:szCs w:val="22"/>
-        </w:rPr>
-      </w:pPr>
-      <w:r>
-        <w:rPr>
-          <w:rFonts w:ascii="Arial" w:hAnsi="Arial" w:cs="Arial"/>
-          <w:sz w:val="22"/>
-          <w:szCs w:val="22"/>
-        </w:rPr>
-        <w:t xml:space="preserve">            </w:t>
-      </w:r>
-      <w:proofErr w:type="spellStart"/>
-      <w:proofErr w:type="gramStart"/>
-      <w:r>
-        <w:rPr>
-          <w:rFonts w:ascii="Arial" w:hAnsi="Arial" w:cs="Arial"/>
-          <w:sz w:val="22"/>
-          <w:szCs w:val="22"/>
-        </w:rPr>
-        <w:t>sb.Append</w:t>
-      </w:r>
-      <w:proofErr w:type="spellEnd"/>
-      <w:proofErr w:type="gramEnd"/>
-      <w:r>
-        <w:rPr>
-          <w:rFonts w:ascii="Arial" w:hAnsi="Arial" w:cs="Arial"/>
-          <w:sz w:val="22"/>
-          <w:szCs w:val="22"/>
-        </w:rPr>
-        <w:t>(</w:t>
-      </w:r>
-      <w:proofErr w:type="spellStart"/>
-      <w:r>
-        <w:rPr>
-          <w:rFonts w:ascii="Arial" w:hAnsi="Arial" w:cs="Arial"/>
-          <w:sz w:val="22"/>
-          <w:szCs w:val="22"/>
-        </w:rPr>
-        <w:t>nl</w:t>
-      </w:r>
-      <w:proofErr w:type="spellEnd"/>
-      <w:r>
-        <w:rPr>
-          <w:rFonts w:ascii="Arial" w:hAnsi="Arial" w:cs="Arial"/>
-          <w:sz w:val="22"/>
-          <w:szCs w:val="22"/>
-        </w:rPr>
-        <w:t>);</w:t>
-      </w:r>
-    </w:p>
-    <w:p>
-      <w:pPr>
-        <w:rPr>
-          <w:rFonts w:ascii="Arial" w:hAnsi="Arial" w:cs="Arial"/>
-          <w:sz w:val="22"/>
-          <w:szCs w:val="22"/>
-        </w:rPr>
-      </w:pPr>
-      <w:r>
-        <w:rPr>
-          <w:rFonts w:ascii="Arial" w:hAnsi="Arial" w:cs="Arial"/>
-          <w:sz w:val="22"/>
-          <w:szCs w:val="22"/>
-        </w:rPr>
-        <w:t xml:space="preserve">            </w:t>
-      </w:r>
-      <w:proofErr w:type="spellStart"/>
-      <w:proofErr w:type="gramStart"/>
-      <w:r>
-        <w:rPr>
-          <w:rFonts w:ascii="Arial" w:hAnsi="Arial" w:cs="Arial"/>
-          <w:sz w:val="22"/>
-          <w:szCs w:val="22"/>
-        </w:rPr>
-        <w:t>sb.Append</w:t>
-      </w:r>
-      <w:proofErr w:type="spellEnd"/>
-      <w:proofErr w:type="gramEnd"/>
-      <w:r>
-        <w:rPr>
-          <w:rFonts w:ascii="Arial" w:hAnsi="Arial" w:cs="Arial"/>
-          <w:sz w:val="22"/>
-          <w:szCs w:val="22"/>
-        </w:rPr>
-        <w:t>(</w:t>
-      </w:r>
-      <w:proofErr w:type="spellStart"/>
-      <w:r>
-        <w:rPr>
-          <w:rFonts w:ascii="Arial" w:hAnsi="Arial" w:cs="Arial"/>
-          <w:sz w:val="22"/>
-          <w:szCs w:val="22"/>
-        </w:rPr>
-        <w:t>genreText.Text</w:t>
-      </w:r>
-      <w:proofErr w:type="spellEnd"/>
-      <w:r>
-        <w:rPr>
-          <w:rFonts w:ascii="Arial" w:hAnsi="Arial" w:cs="Arial"/>
-          <w:sz w:val="22"/>
-          <w:szCs w:val="22"/>
-        </w:rPr>
-        <w:t>);</w:t>
-      </w:r>
-    </w:p>
-    <w:p>
-      <w:pPr>
-        <w:rPr>
-          <w:rFonts w:ascii="Arial" w:hAnsi="Arial" w:cs="Arial"/>
-          <w:sz w:val="22"/>
-          <w:szCs w:val="22"/>
-        </w:rPr>
-      </w:pPr>
-      <w:r>
-        <w:rPr>
-          <w:rFonts w:ascii="Arial" w:hAnsi="Arial" w:cs="Arial"/>
-          <w:sz w:val="22"/>
-          <w:szCs w:val="22"/>
-        </w:rPr>
-        <w:t xml:space="preserve">            </w:t>
-      </w:r>
-      <w:proofErr w:type="spellStart"/>
-      <w:proofErr w:type="gramStart"/>
-      <w:r>
-        <w:rPr>
-          <w:rFonts w:ascii="Arial" w:hAnsi="Arial" w:cs="Arial"/>
-          <w:sz w:val="22"/>
-          <w:szCs w:val="22"/>
-        </w:rPr>
-        <w:t>sb.Append</w:t>
-      </w:r>
-      <w:proofErr w:type="spellEnd"/>
-      <w:proofErr w:type="gramEnd"/>
-      <w:r>
-        <w:rPr>
-          <w:rFonts w:ascii="Arial" w:hAnsi="Arial" w:cs="Arial"/>
-          <w:sz w:val="22"/>
-          <w:szCs w:val="22"/>
-        </w:rPr>
-        <w:t>(</w:t>
-      </w:r>
-      <w:proofErr w:type="spellStart"/>
-      <w:r>
-        <w:rPr>
-          <w:rFonts w:ascii="Arial" w:hAnsi="Arial" w:cs="Arial"/>
-          <w:sz w:val="22"/>
-          <w:szCs w:val="22"/>
-        </w:rPr>
-        <w:t>nl</w:t>
-      </w:r>
-      <w:proofErr w:type="spellEnd"/>
-      <w:r>
-        <w:rPr>
-          <w:rFonts w:ascii="Arial" w:hAnsi="Arial" w:cs="Arial"/>
-          <w:sz w:val="22"/>
-          <w:szCs w:val="22"/>
-        </w:rPr>
-        <w:t>);</w:t>
-      </w:r>
-    </w:p>
-    <w:p>
-      <w:pPr>
-        <w:rPr>
-          <w:rFonts w:ascii="Arial" w:hAnsi="Arial" w:cs="Arial"/>
-          <w:sz w:val="22"/>
-          <w:szCs w:val="22"/>
-        </w:rPr>
-      </w:pPr>
-      <w:r>
-        <w:rPr>
-          <w:rFonts w:ascii="Arial" w:hAnsi="Arial" w:cs="Arial"/>
-          <w:sz w:val="22"/>
-          <w:szCs w:val="22"/>
-        </w:rPr>
-        <w:t xml:space="preserve">            </w:t>
-      </w:r>
-      <w:proofErr w:type="spellStart"/>
-      <w:proofErr w:type="gramStart"/>
-      <w:r>
-        <w:rPr>
-          <w:rFonts w:ascii="Arial" w:hAnsi="Arial" w:cs="Arial"/>
-          <w:sz w:val="22"/>
-          <w:szCs w:val="22"/>
-        </w:rPr>
-        <w:t>sb.Append</w:t>
-      </w:r>
-      <w:proofErr w:type="spellEnd"/>
-      <w:proofErr w:type="gramEnd"/>
-      <w:r>
-        <w:rPr>
-          <w:rFonts w:ascii="Arial" w:hAnsi="Arial" w:cs="Arial"/>
-          <w:sz w:val="22"/>
-          <w:szCs w:val="22"/>
-        </w:rPr>
-        <w:t>(</w:t>
-      </w:r>
-      <w:proofErr w:type="spellStart"/>
-      <w:r>
-        <w:rPr>
-          <w:rFonts w:ascii="Arial" w:hAnsi="Arial" w:cs="Arial"/>
-          <w:sz w:val="22"/>
-          <w:szCs w:val="22"/>
-        </w:rPr>
-        <w:t>yearText.Text</w:t>
-      </w:r>
-      <w:proofErr w:type="spellEnd"/>
-      <w:r>
-        <w:rPr>
-          <w:rFonts w:ascii="Arial" w:hAnsi="Arial" w:cs="Arial"/>
-          <w:sz w:val="22"/>
-          <w:szCs w:val="22"/>
-        </w:rPr>
-        <w:t>);</w:t>
-      </w:r>
-    </w:p>
-    <w:p>
-      <w:pPr>
-        <w:rPr>
-          <w:rFonts w:ascii="Arial" w:hAnsi="Arial" w:cs="Arial"/>
-          <w:sz w:val="22"/>
-          <w:szCs w:val="22"/>
-        </w:rPr>
-      </w:pPr>
-      <w:r>
-        <w:rPr>
-          <w:rFonts w:ascii="Arial" w:hAnsi="Arial" w:cs="Arial"/>
-          <w:sz w:val="22"/>
-          <w:szCs w:val="22"/>
-        </w:rPr>
-        <w:t xml:space="preserve">            </w:t>
-      </w:r>
-      <w:proofErr w:type="spellStart"/>
-      <w:proofErr w:type="gramStart"/>
-      <w:r>
-        <w:rPr>
-          <w:rFonts w:ascii="Arial" w:hAnsi="Arial" w:cs="Arial"/>
-          <w:sz w:val="22"/>
-          <w:szCs w:val="22"/>
-        </w:rPr>
-        <w:t>sb.Append</w:t>
-      </w:r>
-      <w:proofErr w:type="spellEnd"/>
-      <w:proofErr w:type="gramEnd"/>
-      <w:r>
-        <w:rPr>
-          <w:rFonts w:ascii="Arial" w:hAnsi="Arial" w:cs="Arial"/>
-          <w:sz w:val="22"/>
-          <w:szCs w:val="22"/>
-        </w:rPr>
-        <w:t>(</w:t>
-      </w:r>
-      <w:proofErr w:type="spellStart"/>
-      <w:r>
-        <w:rPr>
-          <w:rFonts w:ascii="Arial" w:hAnsi="Arial" w:cs="Arial"/>
-          <w:sz w:val="22"/>
-          <w:szCs w:val="22"/>
-        </w:rPr>
-        <w:t>nl</w:t>
-      </w:r>
-      <w:proofErr w:type="spellEnd"/>
-      <w:r>
-        <w:rPr>
-          <w:rFonts w:ascii="Arial" w:hAnsi="Arial" w:cs="Arial"/>
-          <w:sz w:val="22"/>
-          <w:szCs w:val="22"/>
-        </w:rPr>
-        <w:t>);</w:t>
-      </w:r>
-    </w:p>
-    <w:p>
-      <w:pPr>
-        <w:rPr>
-          <w:rFonts w:ascii="Arial" w:hAnsi="Arial" w:cs="Arial"/>
-          <w:sz w:val="22"/>
-          <w:szCs w:val="22"/>
-        </w:rPr>
-      </w:pPr>
-      <w:r>
-        <w:rPr>
-          <w:rFonts w:ascii="Arial" w:hAnsi="Arial" w:cs="Arial"/>
-          <w:sz w:val="22"/>
-          <w:szCs w:val="22"/>
-        </w:rPr>
-        <w:t xml:space="preserve">            </w:t>
-      </w:r>
-      <w:proofErr w:type="spellStart"/>
-      <w:proofErr w:type="gramStart"/>
-      <w:r>
-        <w:rPr>
-          <w:rFonts w:ascii="Arial" w:hAnsi="Arial" w:cs="Arial"/>
-          <w:sz w:val="22"/>
-          <w:szCs w:val="22"/>
-        </w:rPr>
-        <w:t>sb.Append</w:t>
-      </w:r>
-      <w:proofErr w:type="spellEnd"/>
-      <w:proofErr w:type="gramEnd"/>
-      <w:r>
-        <w:rPr>
-          <w:rFonts w:ascii="Arial" w:hAnsi="Arial" w:cs="Arial"/>
-          <w:sz w:val="22"/>
-          <w:szCs w:val="22"/>
-        </w:rPr>
-        <w:t>(</w:t>
-      </w:r>
-      <w:proofErr w:type="spellStart"/>
-      <w:r>
-        <w:rPr>
-          <w:rFonts w:ascii="Arial" w:hAnsi="Arial" w:cs="Arial"/>
-          <w:sz w:val="22"/>
-          <w:szCs w:val="22"/>
-        </w:rPr>
-        <w:t>urlText.Text</w:t>
-      </w:r>
-      <w:proofErr w:type="spellEnd"/>
-      <w:r>
-        <w:rPr>
-          <w:rFonts w:ascii="Arial" w:hAnsi="Arial" w:cs="Arial"/>
-          <w:sz w:val="22"/>
-          <w:szCs w:val="22"/>
-        </w:rPr>
-        <w:t>);</w:t>
-      </w:r>
-    </w:p>
-    <w:p>
-      <w:pPr>
-        <w:rPr>
-          <w:rFonts w:ascii="Arial" w:hAnsi="Arial" w:cs="Arial"/>
-          <w:sz w:val="22"/>
-          <w:szCs w:val="22"/>
-        </w:rPr>
-      </w:pPr>
-      <w:r>
-        <w:rPr>
-          <w:rFonts w:ascii="Arial" w:hAnsi="Arial" w:cs="Arial"/>
-          <w:sz w:val="22"/>
-          <w:szCs w:val="22"/>
-        </w:rPr>
-        <w:t xml:space="preserve">            </w:t>
-      </w:r>
-      <w:proofErr w:type="spellStart"/>
-      <w:proofErr w:type="gramStart"/>
-      <w:r>
-        <w:rPr>
-          <w:rFonts w:ascii="Arial" w:hAnsi="Arial" w:cs="Arial"/>
-          <w:sz w:val="22"/>
-          <w:szCs w:val="22"/>
-        </w:rPr>
-        <w:t>sb.Append</w:t>
-      </w:r>
-      <w:proofErr w:type="spellEnd"/>
-      <w:proofErr w:type="gramEnd"/>
-      <w:r>
-        <w:rPr>
-          <w:rFonts w:ascii="Arial" w:hAnsi="Arial" w:cs="Arial"/>
-          <w:sz w:val="22"/>
-          <w:szCs w:val="22"/>
-        </w:rPr>
-        <w:t>(</w:t>
-      </w:r>
-      <w:proofErr w:type="spellStart"/>
-      <w:r>
-        <w:rPr>
-          <w:rFonts w:ascii="Arial" w:hAnsi="Arial" w:cs="Arial"/>
-          <w:sz w:val="22"/>
-          <w:szCs w:val="22"/>
-        </w:rPr>
-        <w:t>nl</w:t>
-      </w:r>
-      <w:proofErr w:type="spellEnd"/>
-      <w:r>
-        <w:rPr>
-          <w:rFonts w:ascii="Arial" w:hAnsi="Arial" w:cs="Arial"/>
-          <w:sz w:val="22"/>
-          <w:szCs w:val="22"/>
-        </w:rPr>
-        <w:t>);</w:t>
-      </w:r>
-    </w:p>
-    <w:p>
-      <w:pPr>
-        <w:rPr>
-          <w:rFonts w:ascii="Arial" w:hAnsi="Arial" w:cs="Arial"/>
-          <w:sz w:val="22"/>
-          <w:szCs w:val="22"/>
-        </w:rPr>
-      </w:pPr>
-      <w:r>
-        <w:rPr>
-          <w:rFonts w:ascii="Arial" w:hAnsi="Arial" w:cs="Arial"/>
-          <w:sz w:val="22"/>
-          <w:szCs w:val="22"/>
-        </w:rPr>
-        <w:t xml:space="preserve">            </w:t>
-      </w:r>
-      <w:proofErr w:type="spellStart"/>
-      <w:proofErr w:type="gramStart"/>
-      <w:r>
-        <w:rPr>
-          <w:rFonts w:ascii="Arial" w:hAnsi="Arial" w:cs="Arial"/>
-          <w:sz w:val="22"/>
-          <w:szCs w:val="22"/>
-        </w:rPr>
-        <w:t>sb.Append</w:t>
-      </w:r>
-      <w:proofErr w:type="spellEnd"/>
-      <w:proofErr w:type="gramEnd"/>
-      <w:r>
-        <w:rPr>
-          <w:rFonts w:ascii="Arial" w:hAnsi="Arial" w:cs="Arial"/>
-          <w:sz w:val="22"/>
-          <w:szCs w:val="22"/>
-        </w:rPr>
-        <w:t>(</w:t>
-      </w:r>
-      <w:proofErr w:type="spellStart"/>
-      <w:r>
-        <w:rPr>
-          <w:rFonts w:ascii="Arial" w:hAnsi="Arial" w:cs="Arial"/>
-          <w:sz w:val="22"/>
-          <w:szCs w:val="22"/>
-        </w:rPr>
-        <w:t>nl</w:t>
-      </w:r>
-      <w:proofErr w:type="spellEnd"/>
-      <w:r>
-        <w:rPr>
-          <w:rFonts w:ascii="Arial" w:hAnsi="Arial" w:cs="Arial"/>
-          <w:sz w:val="22"/>
-          <w:szCs w:val="22"/>
-        </w:rPr>
-        <w:t>);</w:t>
-      </w:r>
-    </w:p>
-    <w:p>
-      <w:pPr>
-        <w:rPr>
-          <w:rFonts w:ascii="Arial" w:hAnsi="Arial" w:cs="Arial"/>
-          <w:sz w:val="22"/>
-          <w:szCs w:val="22"/>
-        </w:rPr>
-      </w:pPr>
-    </w:p>
-    <w:p>
-      <w:pPr>
-        <w:rPr>
-          <w:rFonts w:ascii="Arial" w:hAnsi="Arial" w:cs="Arial"/>
-          <w:sz w:val="22"/>
-          <w:szCs w:val="22"/>
-        </w:rPr>
-      </w:pPr>
-      <w:r>
-        <w:rPr>
-          <w:rFonts w:ascii="Arial" w:hAnsi="Arial" w:cs="Arial"/>
-          <w:sz w:val="22"/>
-          <w:szCs w:val="22"/>
-        </w:rPr>
-        <w:t xml:space="preserve">            </w:t>
-      </w:r>
-      <w:proofErr w:type="spellStart"/>
-      <w:r>
-        <w:rPr>
-          <w:rFonts w:ascii="Arial" w:hAnsi="Arial" w:cs="Arial"/>
-          <w:sz w:val="22"/>
-          <w:szCs w:val="22"/>
-        </w:rPr>
-        <w:t>outputText.Text</w:t>
-      </w:r>
-      <w:proofErr w:type="spellEnd"/>
-      <w:r>
-        <w:rPr>
-          <w:rFonts w:ascii="Arial" w:hAnsi="Arial" w:cs="Arial"/>
-          <w:sz w:val="22"/>
-          <w:szCs w:val="22"/>
-        </w:rPr>
-        <w:t xml:space="preserve"> = </w:t>
-      </w:r>
-      <w:proofErr w:type="spellStart"/>
-      <w:proofErr w:type="gramStart"/>
-      <w:r>
-        <w:rPr>
-          <w:rFonts w:ascii="Arial" w:hAnsi="Arial" w:cs="Arial"/>
-          <w:sz w:val="22"/>
-          <w:szCs w:val="22"/>
-        </w:rPr>
-        <w:t>sb.ToString</w:t>
-      </w:r>
-      <w:proofErr w:type="spellEnd"/>
-      <w:proofErr w:type="gramEnd"/>
-      <w:r>
-        <w:rPr>
-          <w:rFonts w:ascii="Arial" w:hAnsi="Arial" w:cs="Arial"/>
-          <w:sz w:val="22"/>
-          <w:szCs w:val="22"/>
-        </w:rPr>
-        <w:t>();</w:t>
+        <w:t xml:space="preserve">            StringBuilder sb = new StringBuilder(outputText.Text);</w:t>
+      </w:r>
+    </w:p>
+    <w:p>
+      <w:pPr>
+        <w:rPr>
+          <w:rFonts w:ascii="Arial" w:hAnsi="Arial" w:cs="Arial"/>
+          <w:sz w:val="22"/>
+          <w:szCs w:val="22"/>
+        </w:rPr>
+      </w:pPr>
+      <w:r>
+        <w:rPr>
+          <w:rFonts w:ascii="Arial" w:hAnsi="Arial" w:cs="Arial"/>
+          <w:sz w:val="22"/>
+          <w:szCs w:val="22"/>
+        </w:rPr>
+        <w:t xml:space="preserve">            string nl = "\r\n";</w:t>
+      </w:r>
+    </w:p>
+    <w:p>
+      <w:pPr>
+        <w:rPr>
+          <w:rFonts w:ascii="Arial" w:hAnsi="Arial" w:cs="Arial"/>
+          <w:sz w:val="22"/>
+          <w:szCs w:val="22"/>
+        </w:rPr>
+      </w:pPr>
+    </w:p>
+    <w:p>
+      <w:pPr>
+        <w:rPr>
+          <w:rFonts w:ascii="Arial" w:hAnsi="Arial" w:cs="Arial"/>
+          <w:sz w:val="22"/>
+          <w:szCs w:val="22"/>
+        </w:rPr>
+      </w:pPr>
+      <w:r>
+        <w:rPr>
+          <w:rFonts w:ascii="Arial" w:hAnsi="Arial" w:cs="Arial"/>
+          <w:sz w:val="22"/>
+          <w:szCs w:val="22"/>
+        </w:rPr>
+        <w:t xml:space="preserve">            sb.Append(titleText.Text);</w:t>
+      </w:r>
+    </w:p>
+    <w:p>
+      <w:pPr>
+        <w:rPr>
+          <w:rFonts w:ascii="Arial" w:hAnsi="Arial" w:cs="Arial"/>
+          <w:sz w:val="22"/>
+          <w:szCs w:val="22"/>
+        </w:rPr>
+      </w:pPr>
+      <w:r>
+        <w:rPr>
+          <w:rFonts w:ascii="Arial" w:hAnsi="Arial" w:cs="Arial"/>
+          <w:sz w:val="22"/>
+          <w:szCs w:val="22"/>
+        </w:rPr>
+        <w:t xml:space="preserve">            sb.Append(nl);</w:t>
+      </w:r>
+    </w:p>
+    <w:p>
+      <w:pPr>
+        <w:rPr>
+          <w:rFonts w:ascii="Arial" w:hAnsi="Arial" w:cs="Arial"/>
+          <w:sz w:val="22"/>
+          <w:szCs w:val="22"/>
+        </w:rPr>
+      </w:pPr>
+      <w:r>
+        <w:rPr>
+          <w:rFonts w:ascii="Arial" w:hAnsi="Arial" w:cs="Arial"/>
+          <w:sz w:val="22"/>
+          <w:szCs w:val="22"/>
+        </w:rPr>
+        <w:t xml:space="preserve">            sb.Append(artistText.Text);</w:t>
+      </w:r>
+    </w:p>
+    <w:p>
+      <w:pPr>
+        <w:rPr>
+          <w:rFonts w:ascii="Arial" w:hAnsi="Arial" w:cs="Arial"/>
+          <w:sz w:val="22"/>
+          <w:szCs w:val="22"/>
+        </w:rPr>
+      </w:pPr>
+      <w:r>
+        <w:rPr>
+          <w:rFonts w:ascii="Arial" w:hAnsi="Arial" w:cs="Arial"/>
+          <w:sz w:val="22"/>
+          <w:szCs w:val="22"/>
+        </w:rPr>
+        <w:t xml:space="preserve">            sb.Append(nl);</w:t>
+      </w:r>
+    </w:p>
+    <w:p>
+      <w:pPr>
+        <w:rPr>
+          <w:rFonts w:ascii="Arial" w:hAnsi="Arial" w:cs="Arial"/>
+          <w:sz w:val="22"/>
+          <w:szCs w:val="22"/>
+        </w:rPr>
+      </w:pPr>
+      <w:r>
+        <w:rPr>
+          <w:rFonts w:ascii="Arial" w:hAnsi="Arial" w:cs="Arial"/>
+          <w:sz w:val="22"/>
+          <w:szCs w:val="22"/>
+        </w:rPr>
+        <w:t xml:space="preserve">            sb.Append(genreText.Text);</w:t>
+      </w:r>
+    </w:p>
+    <w:p>
+      <w:pPr>
+        <w:rPr>
+          <w:rFonts w:ascii="Arial" w:hAnsi="Arial" w:cs="Arial"/>
+          <w:sz w:val="22"/>
+          <w:szCs w:val="22"/>
+        </w:rPr>
+      </w:pPr>
+      <w:r>
+        <w:rPr>
+          <w:rFonts w:ascii="Arial" w:hAnsi="Arial" w:cs="Arial"/>
+          <w:sz w:val="22"/>
+          <w:szCs w:val="22"/>
+        </w:rPr>
+        <w:t xml:space="preserve">            sb.Append(nl);</w:t>
+      </w:r>
+    </w:p>
+    <w:p>
+      <w:pPr>
+        <w:rPr>
+          <w:rFonts w:ascii="Arial" w:hAnsi="Arial" w:cs="Arial"/>
+          <w:sz w:val="22"/>
+          <w:szCs w:val="22"/>
+        </w:rPr>
+      </w:pPr>
+      <w:r>
+        <w:rPr>
+          <w:rFonts w:ascii="Arial" w:hAnsi="Arial" w:cs="Arial"/>
+          <w:sz w:val="22"/>
+          <w:szCs w:val="22"/>
+        </w:rPr>
+        <w:t xml:space="preserve">            sb.Append(yearText.Text);</w:t>
+      </w:r>
+    </w:p>
+    <w:p>
+      <w:pPr>
+        <w:rPr>
+          <w:rFonts w:ascii="Arial" w:hAnsi="Arial" w:cs="Arial"/>
+          <w:sz w:val="22"/>
+          <w:szCs w:val="22"/>
+        </w:rPr>
+      </w:pPr>
+      <w:r>
+        <w:rPr>
+          <w:rFonts w:ascii="Arial" w:hAnsi="Arial" w:cs="Arial"/>
+          <w:sz w:val="22"/>
+          <w:szCs w:val="22"/>
+        </w:rPr>
+        <w:t xml:space="preserve">            sb.Append(nl);</w:t>
+      </w:r>
+    </w:p>
+    <w:p>
+      <w:pPr>
+        <w:rPr>
+          <w:rFonts w:ascii="Arial" w:hAnsi="Arial" w:cs="Arial"/>
+          <w:sz w:val="22"/>
+          <w:szCs w:val="22"/>
+        </w:rPr>
+      </w:pPr>
+      <w:r>
+        <w:rPr>
+          <w:rFonts w:ascii="Arial" w:hAnsi="Arial" w:cs="Arial"/>
+          <w:sz w:val="22"/>
+          <w:szCs w:val="22"/>
+        </w:rPr>
+        <w:t xml:space="preserve">            sb.Append(urlText.Text);</w:t>
+      </w:r>
+    </w:p>
+    <w:p>
+      <w:pPr>
+        <w:rPr>
+          <w:rFonts w:ascii="Arial" w:hAnsi="Arial" w:cs="Arial"/>
+          <w:sz w:val="22"/>
+          <w:szCs w:val="22"/>
+        </w:rPr>
+      </w:pPr>
+      <w:r>
+        <w:rPr>
+          <w:rFonts w:ascii="Arial" w:hAnsi="Arial" w:cs="Arial"/>
+          <w:sz w:val="22"/>
+          <w:szCs w:val="22"/>
+        </w:rPr>
+        <w:t xml:space="preserve">            sb.Append(nl);</w:t>
+      </w:r>
+    </w:p>
+    <w:p>
+      <w:pPr>
+        <w:rPr>
+          <w:rFonts w:ascii="Arial" w:hAnsi="Arial" w:cs="Arial"/>
+          <w:sz w:val="22"/>
+          <w:szCs w:val="22"/>
+        </w:rPr>
+      </w:pPr>
+      <w:r>
+        <w:rPr>
+          <w:rFonts w:ascii="Arial" w:hAnsi="Arial" w:cs="Arial"/>
+          <w:sz w:val="22"/>
+          <w:szCs w:val="22"/>
+        </w:rPr>
+        <w:t xml:space="preserve">            sb.Append(nl);</w:t>
+      </w:r>
+    </w:p>
+    <w:p>
+      <w:pPr>
+        <w:rPr>
+          <w:rFonts w:ascii="Arial" w:hAnsi="Arial" w:cs="Arial"/>
+          <w:sz w:val="22"/>
+          <w:szCs w:val="22"/>
+        </w:rPr>
+      </w:pPr>
+    </w:p>
+    <w:p>
+      <w:pPr>
+        <w:rPr>
+          <w:rFonts w:ascii="Arial" w:hAnsi="Arial" w:cs="Arial"/>
+          <w:sz w:val="22"/>
+          <w:szCs w:val="22"/>
+        </w:rPr>
+      </w:pPr>
+      <w:r>
+        <w:rPr>
+          <w:rFonts w:ascii="Arial" w:hAnsi="Arial" w:cs="Arial"/>
+          <w:sz w:val="22"/>
+          <w:szCs w:val="22"/>
+        </w:rPr>
+        <w:t xml:space="preserve">            outputText.Text = sb.ToString();</w:t>
       </w:r>
     </w:p>
     <w:p>
@@ -3351,6 +2425,7 @@
   <w:style w:type="character" w:default="1" w:styleId="DefaultParagraphFont">
     <w:name w:val="Default Paragraph Font"/>
     <w:uiPriority w:val="1"/>
+    <w:semiHidden/>
     <w:unhideWhenUsed/>
   </w:style>
   <w:style w:type="table" w:default="1" w:styleId="TableNormal">
@@ -3777,6 +2852,15 @@
 </file>
 
 <file path=customXml/item1.xml><?xml version="1.0" encoding="utf-8"?>
+<?mso-contentType ?>
+<FormTemplates xmlns="http://schemas.microsoft.com/sharepoint/v3/contenttype/forms">
+  <Display>DocumentLibraryForm</Display>
+  <Edit>DocumentLibraryForm</Edit>
+  <New>DocumentLibraryForm</New>
+</FormTemplates>
+</file>
+
+<file path=customXml/item2.xml><?xml version="1.0" encoding="utf-8"?>
 <ct:contentTypeSchema xmlns:ct="http://schemas.microsoft.com/office/2006/metadata/contentType" xmlns:ma="http://schemas.microsoft.com/office/2006/metadata/properties/metaAttributes" ct:_="" ma:_="" ma:contentTypeName="Document" ma:contentTypeID="0x01010060F3C397EB11A34580ABD28EED6FA950" ma:contentTypeVersion="10" ma:contentTypeDescription="Create a new document." ma:contentTypeScope="" ma:versionID="f4a96ea3567efb1dc6b9b6097bda56d5">
   <xsd:schema xmlns:xsd="http://www.w3.org/2001/XMLSchema" xmlns:xs="http://www.w3.org/2001/XMLSchema" xmlns:p="http://schemas.microsoft.com/office/2006/metadata/properties" xmlns:ns2="53d10ac7-d81d-4974-8da4-130f95e7c8de" xmlns:ns3="9edc3fc0-957b-489e-8f07-53d9212d96e4" targetNamespace="http://schemas.microsoft.com/office/2006/metadata/properties" ma:root="true" ma:fieldsID="82019b436f954e8dde149a7fe9e48226" ns2:_="" ns3:_="">
     <xsd:import namespace="53d10ac7-d81d-4974-8da4-130f95e7c8de"/>
@@ -3967,15 +3051,6 @@
 </ct:contentTypeSchema>
 </file>
 
-<file path=customXml/item2.xml><?xml version="1.0" encoding="utf-8"?>
-<?mso-contentType ?>
-<FormTemplates xmlns="http://schemas.microsoft.com/sharepoint/v3/contenttype/forms">
-  <Display>DocumentLibraryForm</Display>
-  <Edit>DocumentLibraryForm</Edit>
-  <New>DocumentLibraryForm</New>
-</FormTemplates>
-</file>
-
 <file path=customXml/item3.xml><?xml version="1.0" encoding="utf-8"?>
 <p:properties xmlns:p="http://schemas.microsoft.com/office/2006/metadata/properties" xmlns:xsi="http://www.w3.org/2001/XMLSchema-instance" xmlns:pc="http://schemas.microsoft.com/office/infopath/2007/PartnerControls">
   <documentManagement>
@@ -3988,6 +3063,14 @@
 </file>
 
 <file path=customXml/itemProps1.xml><?xml version="1.0" encoding="utf-8"?>
+<ds:datastoreItem xmlns:ds="http://schemas.openxmlformats.org/officeDocument/2006/customXml" ds:itemID="{0AC0C788-D40C-4F61-850A-7EA3575525AF}">
+  <ds:schemaRefs>
+    <ds:schemaRef ds:uri="http://schemas.microsoft.com/sharepoint/v3/contenttype/forms"/>
+  </ds:schemaRefs>
+</ds:datastoreItem>
+</file>
+
+<file path=customXml/itemProps2.xml><?xml version="1.0" encoding="utf-8"?>
 <ds:datastoreItem xmlns:ds="http://schemas.openxmlformats.org/officeDocument/2006/customXml" ds:itemID="{B14C7A1B-6774-4CE8-8A3D-70F56E4AF4F5}">
   <ds:schemaRefs>
     <ds:schemaRef ds:uri="http://schemas.microsoft.com/office/2006/metadata/contentType"/>
@@ -4006,14 +3089,6 @@
 </ds:datastoreItem>
 </file>
 
-<file path=customXml/itemProps2.xml><?xml version="1.0" encoding="utf-8"?>
-<ds:datastoreItem xmlns:ds="http://schemas.openxmlformats.org/officeDocument/2006/customXml" ds:itemID="{0AC0C788-D40C-4F61-850A-7EA3575525AF}">
-  <ds:schemaRefs>
-    <ds:schemaRef ds:uri="http://schemas.microsoft.com/sharepoint/v3/contenttype/forms"/>
-  </ds:schemaRefs>
-</ds:datastoreItem>
-</file>
-
 <file path=customXml/itemProps3.xml><?xml version="1.0" encoding="utf-8"?>
 <ds:datastoreItem xmlns:ds="http://schemas.openxmlformats.org/officeDocument/2006/customXml" ds:itemID="{F2B879B7-D6C0-4458-88B3-13C9FF9BBF2A}">
   <ds:schemaRefs>
